--- a/Doc/strategie de tests jeu bataille navale.docx
+++ b/Doc/strategie de tests jeu bataille navale.docx
@@ -43,7 +43,13 @@
         <w:jc w:val="both"/>
       </w:pPr>
       <w:r>
-        <w:t>Après avoir test sur mon</w:t>
+        <w:t>Après avoir test</w:t>
+      </w:r>
+      <w:r>
+        <w:t>é</w:t>
+      </w:r>
+      <w:r>
+        <w:t xml:space="preserve"> sur mon</w:t>
       </w:r>
       <w:r>
         <w:t xml:space="preserve"> poste de travail j’enverrai un zip contenant l’exécutable du code</w:t>
@@ -55,38 +61,24 @@
         <w:t xml:space="preserve"> pour faire des tests sur les versions Windows précédentes</w:t>
       </w:r>
       <w:r>
-        <w:t xml:space="preserve"> (Windows 8.1 ; Windows 8 ; </w:t>
-      </w:r>
-      <w:r>
-        <w:t>Windows</w:t>
-      </w:r>
-      <w:r>
-        <w:t xml:space="preserve"> vista ;</w:t>
+        <w:t xml:space="preserve"> (Windows 8.1 ; Windows 8 ; Windows vista ;</w:t>
       </w:r>
       <w:r>
         <w:t xml:space="preserve"> </w:t>
       </w:r>
       <w:r>
-        <w:t>Windows</w:t>
-      </w:r>
-      <w:r>
-        <w:t xml:space="preserve"> 7)</w:t>
-      </w:r>
-      <w:r>
-        <w:t xml:space="preserve"> car les tests sur mon post seront fait que sur Windows 10, après tous les tests</w:t>
-      </w:r>
-      <w:r>
-        <w:t>,</w:t>
-      </w:r>
-      <w:r>
-        <w:t xml:space="preserve"> l’exécutable sera mis à disposition de tous ceux qui veulent essayer.</w:t>
-      </w:r>
-    </w:p>
-    <w:p/>
-    <w:p>
+        <w:t>Windows 7)</w:t>
+      </w:r>
+      <w:r>
+        <w:t xml:space="preserve"> car les tests sur mon post seront fait que sur Windows 10</w:t>
+      </w:r>
+      <w:r>
+        <w:t>.</w:t>
+      </w:r>
       <w:bookmarkStart w:id="0" w:name="_GoBack"/>
       <w:bookmarkEnd w:id="0"/>
     </w:p>
+    <w:p/>
     <w:sectPr>
       <w:pgSz w:w="11906" w:h="16838"/>
       <w:pgMar w:top="1417" w:right="1417" w:bottom="1417" w:left="1417" w:header="708" w:footer="708" w:gutter="0"/>

--- a/Doc/strategie de tests jeu bataille navale.docx
+++ b/Doc/strategie de tests jeu bataille navale.docx
@@ -74,6 +74,12 @@
       </w:r>
       <w:r>
         <w:t>.</w:t>
+      </w:r>
+      <w:r>
+        <w:t xml:space="preserve"> Des tests de système, performance et d’intégration ne seront pas effectués. Le test unitaire serait fait pour tester le fonctionnement du code,</w:t>
+      </w:r>
+      <w:r>
+        <w:t xml:space="preserve"> le test fonctionnel sera fait pour vérifier que c’est possible de faire une partie complète, un test sera effectué pour voir la réaction du programme quand plusieurs cases non valides sont choisies.</w:t>
       </w:r>
       <w:bookmarkStart w:id="0" w:name="_GoBack"/>
       <w:bookmarkEnd w:id="0"/>

--- a/Doc/strategie de tests jeu bataille navale.docx
+++ b/Doc/strategie de tests jeu bataille navale.docx
@@ -58,31 +58,28 @@
         <w:t xml:space="preserve"> à Luis</w:t>
       </w:r>
       <w:r>
-        <w:t xml:space="preserve"> pour faire des tests sur les versions Windows précédentes</w:t>
-      </w:r>
-      <w:r>
-        <w:t xml:space="preserve"> (Windows 8.1 ; Windows 8 ; Windows vista ;</w:t>
-      </w:r>
-      <w:r>
-        <w:t xml:space="preserve"> </w:t>
-      </w:r>
-      <w:r>
-        <w:t>Windows 7)</w:t>
-      </w:r>
-      <w:r>
-        <w:t xml:space="preserve"> car les tests sur mon post seront fait que sur Windows 10</w:t>
-      </w:r>
-      <w:r>
-        <w:t>.</w:t>
-      </w:r>
-      <w:r>
-        <w:t xml:space="preserve"> Des tests de système, performance et d’intégration ne seront pas effectués. Le test unitaire serait fait pour tester le fonctionnement du code,</w:t>
-      </w:r>
-      <w:r>
-        <w:t xml:space="preserve"> le test fonctionnel sera fait pour vérifier que c’est possible de faire une partie complète, un test sera effectué pour voir la réaction du programme quand plusieurs cases non valides sont choisies.</w:t>
+        <w:t xml:space="preserve"> pour faire des</w:t>
+      </w:r>
+      <w:r>
+        <w:t xml:space="preserve"> tests sur sa machine</w:t>
+      </w:r>
+      <w:r>
+        <w:t xml:space="preserve"> qui est aussi sur Windows</w:t>
       </w:r>
       <w:bookmarkStart w:id="0" w:name="_GoBack"/>
       <w:bookmarkEnd w:id="0"/>
+      <w:r>
+        <w:t xml:space="preserve"> 10</w:t>
+      </w:r>
+      <w:r>
+        <w:t xml:space="preserve">. </w:t>
+      </w:r>
+      <w:r>
+        <w:t>Des tests de système, performance et d’intégration ne seront pas effectués. Le test unitaire serait fait pour tester le fonctionnement du code,</w:t>
+      </w:r>
+      <w:r>
+        <w:t xml:space="preserve"> le test fonctionnel sera fait pour vérifier que c’est possible de faire une partie complète, un test sera effectué pour voir la réaction du programme quand plusieurs cases non valides sont choisies.</w:t>
+      </w:r>
     </w:p>
     <w:p/>
     <w:sectPr>
